--- a/Lab2/Отчет по лаборатоной 2.docx
+++ b/Lab2/Отчет по лаборатоной 2.docx
@@ -361,17 +361,7 @@
           <w:color w:val="000000"/>
           <w:sz w:val="24"/>
         </w:rPr>
-        <w:t>ОТЧЕТ ПО ЛАБОРАТОРНОЙ РАБОТЕ №</w:t>
-      </w:r>
-      <w:r>
-        <w:rPr>
-          <w:rFonts w:ascii="Times New Roman" w:hAnsi="Times New Roman"/>
-          <w:b/>
-          <w:i w:val="false"/>
-          <w:color w:val="000000"/>
-          <w:sz w:val="24"/>
-        </w:rPr>
-        <w:t>2</w:t>
+        <w:t>ОТЧЕТ ПО ЛАБОРАТОРНОЙ РАБОТЕ №2</w:t>
       </w:r>
     </w:p>
     <w:p>
@@ -1208,6 +1198,7 @@
         <w:rPr>
           <w:rFonts w:ascii="Times New Roman" w:hAnsi="Times New Roman"/>
           <w:b/>
+          <w:b/>
           <w:sz w:val="24"/>
         </w:rPr>
       </w:pPr>
@@ -1259,26 +1250,7 @@
           <w:u w:val="none"/>
           <w:effect w:val="none"/>
         </w:rPr>
-        <w:t>реализация простейшего правила тарификации этого трафика</w:t>
-      </w:r>
-      <w:r>
-        <w:rPr>
-          <w:rFonts w:ascii="Times New Roman" w:hAnsi="Times New Roman"/>
-          <w:b w:val="false"/>
-          <w:bCs/>
-          <w:i w:val="false"/>
-          <w:caps w:val="false"/>
-          <w:smallCaps w:val="false"/>
-          <w:strike w:val="false"/>
-          <w:dstrike w:val="false"/>
-          <w:color w:val="000000"/>
-          <w:spacing w:val="0"/>
-          <w:sz w:val="24"/>
-          <w:szCs w:val="24"/>
-          <w:u w:val="none"/>
-          <w:effect w:val="none"/>
-        </w:rPr>
-        <w:t>.</w:t>
+        <w:t>реализация простейшего правила тарификации этого трафика.</w:t>
       </w:r>
     </w:p>
     <w:p>
@@ -1290,6 +1262,7 @@
         <w:jc w:val="both"/>
         <w:rPr>
           <w:b w:val="false"/>
+          <w:b w:val="false"/>
           <w:i w:val="false"/>
           <w:i w:val="false"/>
           <w:caps w:val="false"/>
@@ -1303,10 +1276,15 @@
       </w:pPr>
       <w:r>
         <w:rPr>
-          <w:rFonts w:ascii="Times New Roman" w:hAnsi="Times New Roman"/>
-          <w:b/>
-          <w:sz w:val="24"/>
-          <w:szCs w:val="24"/>
+          <w:b w:val="false"/>
+          <w:i w:val="false"/>
+          <w:caps w:val="false"/>
+          <w:smallCaps w:val="false"/>
+          <w:strike w:val="false"/>
+          <w:dstrike w:val="false"/>
+          <w:color w:val="auto"/>
+          <w:u w:val="none"/>
+          <w:effect w:val="none"/>
         </w:rPr>
       </w:r>
     </w:p>
@@ -1315,7 +1293,7 @@
         <w:pStyle w:val="Normal"/>
         <w:widowControl/>
         <w:suppressAutoHyphens w:val="true"/>
-        <w:overflowPunct w:val="false"/>
+        <w:overflowPunct w:val="true"/>
         <w:bidi w:val="0"/>
         <w:spacing w:lineRule="auto" w:line="312" w:before="0" w:after="0"/>
         <w:ind w:left="-964" w:right="0" w:firstLine="964"/>
@@ -1352,7 +1330,7 @@
         <w:pStyle w:val="Normal"/>
         <w:widowControl/>
         <w:suppressAutoHyphens w:val="true"/>
-        <w:overflowPunct w:val="false"/>
+        <w:overflowPunct w:val="true"/>
         <w:bidi w:val="0"/>
         <w:spacing w:lineRule="auto" w:line="312" w:before="0" w:after="0"/>
         <w:ind w:left="-964" w:right="0" w:firstLine="964"/>
@@ -1392,7 +1370,7 @@
           <w:numId w:val="1"/>
         </w:numPr>
         <w:suppressAutoHyphens w:val="true"/>
-        <w:overflowPunct w:val="false"/>
+        <w:overflowPunct w:val="true"/>
         <w:bidi w:val="0"/>
         <w:spacing w:lineRule="auto" w:line="312" w:before="0" w:after="140"/>
         <w:ind w:left="737" w:right="0" w:hanging="340"/>
@@ -1400,6 +1378,8 @@
         <w:rPr>
           <w:rFonts w:ascii="Times New Roman" w:hAnsi="Times New Roman"/>
           <w:b w:val="false"/>
+          <w:b w:val="false"/>
+          <w:i w:val="false"/>
           <w:i w:val="false"/>
           <w:caps w:val="false"/>
           <w:smallCaps w:val="false"/>
@@ -1452,6 +1432,8 @@
         <w:rPr>
           <w:rFonts w:ascii="Times New Roman" w:hAnsi="Times New Roman"/>
           <w:b w:val="false"/>
+          <w:b w:val="false"/>
+          <w:i w:val="false"/>
           <w:i w:val="false"/>
           <w:caps w:val="false"/>
           <w:smallCaps w:val="false"/>
@@ -1500,6 +1482,8 @@
         <w:rPr>
           <w:rFonts w:ascii="Times New Roman" w:hAnsi="Times New Roman"/>
           <w:b w:val="false"/>
+          <w:b w:val="false"/>
+          <w:i w:val="false"/>
           <w:i w:val="false"/>
           <w:caps w:val="false"/>
           <w:smallCaps w:val="false"/>
@@ -1548,6 +1532,8 @@
         <w:rPr>
           <w:rFonts w:ascii="Times New Roman" w:hAnsi="Times New Roman"/>
           <w:b w:val="false"/>
+          <w:b w:val="false"/>
+          <w:i w:val="false"/>
           <w:i w:val="false"/>
           <w:caps w:val="false"/>
           <w:smallCaps w:val="false"/>
@@ -1834,7 +1820,7 @@
         <w:jc w:val="left"/>
         <w:rPr>
           <w:rFonts w:ascii="Arial" w:hAnsi="Arial"/>
-          <w:b w:val="false"/>
+          <w:b/>
           <w:b/>
           <w:bCs/>
           <w:i w:val="false"/>
@@ -1852,7 +1838,7 @@
       <w:r>
         <w:rPr>
           <w:rFonts w:ascii="Arial" w:hAnsi="Arial"/>
-          <w:b w:val="false"/>
+          <w:b/>
           <w:bCs/>
           <w:i w:val="false"/>
           <w:caps w:val="false"/>
@@ -1875,7 +1861,7 @@
         <w:jc w:val="left"/>
         <w:rPr>
           <w:rFonts w:ascii="Times New Roman" w:hAnsi="Times New Roman"/>
-          <w:b w:val="false"/>
+          <w:b/>
           <w:b/>
           <w:bCs/>
           <w:i w:val="false"/>
@@ -1915,64 +1901,46 @@
         <w:pStyle w:val="Style18"/>
         <w:widowControl/>
         <w:suppressAutoHyphens w:val="true"/>
-        <w:overflowPunct w:val="false"/>
+        <w:overflowPunct w:val="true"/>
         <w:bidi w:val="0"/>
         <w:spacing w:lineRule="auto" w:line="312" w:before="0" w:after="140"/>
         <w:ind w:left="0" w:right="0" w:hanging="0"/>
         <w:jc w:val="both"/>
         <w:rPr>
           <w:rFonts w:ascii="Times New Roman" w:hAnsi="Times New Roman"/>
-          <w:b w:val="false"/>
-          <w:b/>
-          <w:bCs/>
-          <w:i w:val="false"/>
-          <w:i w:val="false"/>
-          <w:caps w:val="false"/>
-          <w:smallCaps w:val="false"/>
-          <w:strike w:val="false"/>
-          <w:dstrike w:val="false"/>
-          <w:color w:val="000000"/>
-          <w:sz w:val="24"/>
-          <w:szCs w:val="24"/>
-          <w:u w:val="none"/>
-          <w:effect w:val="none"/>
-        </w:rPr>
-      </w:pPr>
-      <w:r>
-        <w:rPr>
-          <w:rFonts w:ascii="Times New Roman" w:hAnsi="Times New Roman"/>
-          <w:b w:val="false"/>
-          <w:bCs/>
-          <w:i w:val="false"/>
-          <w:caps w:val="false"/>
-          <w:smallCaps w:val="false"/>
-          <w:strike w:val="false"/>
-          <w:dstrike w:val="false"/>
-          <w:color w:val="000000"/>
-          <w:sz w:val="24"/>
-          <w:szCs w:val="24"/>
-          <w:u w:val="none"/>
-          <w:effect w:val="none"/>
-        </w:rPr>
-        <w:t>nfdump -r nfcapd.202002251200 -</w:t>
-      </w:r>
-      <w:r>
-        <w:rPr>
-          <w:rFonts w:ascii="Times New Roman" w:hAnsi="Times New Roman"/>
-          <w:b w:val="false"/>
-          <w:bCs/>
-          <w:i w:val="false"/>
-          <w:caps w:val="false"/>
-          <w:smallCaps w:val="false"/>
-          <w:strike w:val="false"/>
-          <w:dstrike w:val="false"/>
-          <w:color w:val="000000"/>
-          <w:sz w:val="24"/>
-          <w:szCs w:val="24"/>
-          <w:u w:val="none"/>
-          <w:effect w:val="none"/>
-        </w:rPr>
-        <w:t xml:space="preserve">s ip </w:t>
+          <w:b/>
+          <w:b/>
+          <w:bCs/>
+          <w:i w:val="false"/>
+          <w:i w:val="false"/>
+          <w:caps w:val="false"/>
+          <w:smallCaps w:val="false"/>
+          <w:strike w:val="false"/>
+          <w:dstrike w:val="false"/>
+          <w:color w:val="000000"/>
+          <w:sz w:val="24"/>
+          <w:szCs w:val="24"/>
+          <w:u w:val="none"/>
+          <w:effect w:val="none"/>
+        </w:rPr>
+      </w:pPr>
+      <w:r>
+        <w:rPr>
+          <w:rFonts w:ascii="Times New Roman" w:hAnsi="Times New Roman"/>
+          <w:b w:val="false"/>
+          <w:bCs/>
+          <w:i w:val="false"/>
+          <w:caps w:val="false"/>
+          <w:smallCaps w:val="false"/>
+          <w:strike w:val="false"/>
+          <w:dstrike w:val="false"/>
+          <w:color w:val="000000"/>
+          <w:sz w:val="24"/>
+          <w:szCs w:val="24"/>
+          <w:u w:val="none"/>
+          <w:effect w:val="none"/>
+        </w:rPr>
+        <w:t xml:space="preserve">nfdump -r nfcapd.202002251200 -s ip </w:t>
       </w:r>
     </w:p>
     <w:p>
@@ -1980,14 +1948,14 @@
         <w:pStyle w:val="Style18"/>
         <w:widowControl/>
         <w:suppressAutoHyphens w:val="true"/>
-        <w:overflowPunct w:val="false"/>
+        <w:overflowPunct w:val="true"/>
         <w:bidi w:val="0"/>
         <w:spacing w:lineRule="auto" w:line="312" w:before="0" w:after="140"/>
         <w:ind w:left="0" w:right="0" w:hanging="0"/>
         <w:jc w:val="both"/>
         <w:rPr>
           <w:rFonts w:ascii="Times New Roman" w:hAnsi="Times New Roman"/>
-          <w:b w:val="false"/>
+          <w:b/>
           <w:b/>
           <w:bCs/>
           <w:i w:val="false"/>
@@ -2027,14 +1995,14 @@
         <w:pStyle w:val="Style18"/>
         <w:widowControl/>
         <w:suppressAutoHyphens w:val="true"/>
-        <w:overflowPunct w:val="false"/>
+        <w:overflowPunct w:val="true"/>
         <w:bidi w:val="0"/>
         <w:spacing w:lineRule="auto" w:line="312" w:before="0" w:after="140"/>
         <w:ind w:left="0" w:right="0" w:hanging="0"/>
         <w:jc w:val="center"/>
         <w:rPr>
           <w:rFonts w:ascii="Times New Roman" w:hAnsi="Times New Roman"/>
-          <w:b w:val="false"/>
+          <w:b/>
           <w:b/>
           <w:bCs/>
           <w:i/>
@@ -2079,7 +2047,7 @@
                   </pic:nvPicPr>
                   <pic:blipFill>
                     <a:blip r:embed="rId3"/>
-                    <a:srcRect l="-159" t="-595" r="-159" b="2635"/>
+                    <a:srcRect l="-159" t="-595" r="-159" b="2614"/>
                     <a:stretch>
                       <a:fillRect/>
                     </a:stretch>
@@ -2148,14 +2116,14 @@
         <w:pStyle w:val="Style18"/>
         <w:widowControl/>
         <w:suppressAutoHyphens w:val="true"/>
-        <w:overflowPunct w:val="false"/>
+        <w:overflowPunct w:val="true"/>
         <w:bidi w:val="0"/>
         <w:spacing w:lineRule="auto" w:line="312" w:before="0" w:after="140"/>
         <w:ind w:left="0" w:right="0" w:hanging="0"/>
         <w:jc w:val="both"/>
         <w:rPr>
           <w:rFonts w:ascii="Times New Roman" w:hAnsi="Times New Roman"/>
-          <w:b w:val="false"/>
+          <w:b/>
           <w:b/>
           <w:bCs/>
           <w:i w:val="false"/>
@@ -2197,14 +2165,14 @@
         <w:pStyle w:val="Style18"/>
         <w:widowControl/>
         <w:suppressAutoHyphens w:val="true"/>
-        <w:overflowPunct w:val="false"/>
+        <w:overflowPunct w:val="true"/>
         <w:bidi w:val="0"/>
         <w:spacing w:lineRule="auto" w:line="312" w:before="0" w:after="140"/>
         <w:ind w:left="0" w:right="0" w:hanging="0"/>
         <w:jc w:val="both"/>
         <w:rPr>
           <w:rFonts w:ascii="Times New Roman" w:hAnsi="Times New Roman"/>
-          <w:b w:val="false"/>
+          <w:b/>
           <w:b/>
           <w:bCs/>
           <w:i w:val="false"/>
@@ -2237,7 +2205,64 @@
           <w:u w:val="none"/>
           <w:effect w:val="none"/>
         </w:rPr>
-        <w:t xml:space="preserve">Полученные данные переносим из терминала в таблицу xlsx (рисунок 2)  вручную, так как  команда </w:t>
+        <w:t xml:space="preserve">Полученные данные переносим из терминала в таблицу </w:t>
+      </w:r>
+      <w:r>
+        <w:rPr>
+          <w:rFonts w:ascii="Times New Roman" w:hAnsi="Times New Roman"/>
+          <w:b/>
+          <w:bCs/>
+          <w:i/>
+          <w:iCs/>
+          <w:caps w:val="false"/>
+          <w:smallCaps w:val="false"/>
+          <w:strike w:val="false"/>
+          <w:dstrike w:val="false"/>
+          <w:color w:val="000000"/>
+          <w:sz w:val="24"/>
+          <w:szCs w:val="24"/>
+          <w:u w:val="none"/>
+          <w:effect w:val="none"/>
+        </w:rPr>
+        <w:t>DATA.</w:t>
+      </w:r>
+      <w:r>
+        <w:rPr>
+          <w:rFonts w:ascii="Times New Roman" w:hAnsi="Times New Roman"/>
+          <w:b/>
+          <w:bCs/>
+          <w:i/>
+          <w:iCs/>
+          <w:caps w:val="false"/>
+          <w:smallCaps w:val="false"/>
+          <w:strike w:val="false"/>
+          <w:dstrike w:val="false"/>
+          <w:color w:val="000000"/>
+          <w:sz w:val="24"/>
+          <w:szCs w:val="24"/>
+          <w:u w:val="none"/>
+          <w:effect w:val="none"/>
+        </w:rPr>
+        <w:t>xlsx</w:t>
+      </w:r>
+      <w:r>
+        <w:rPr>
+          <w:rFonts w:ascii="Times New Roman" w:hAnsi="Times New Roman"/>
+          <w:b w:val="false"/>
+          <w:bCs/>
+          <w:i w:val="false"/>
+          <w:iCs w:val="false"/>
+          <w:caps w:val="false"/>
+          <w:smallCaps w:val="false"/>
+          <w:strike w:val="false"/>
+          <w:dstrike w:val="false"/>
+          <w:color w:val="000000"/>
+          <w:sz w:val="24"/>
+          <w:szCs w:val="24"/>
+          <w:u w:val="none"/>
+          <w:effect w:val="none"/>
+        </w:rPr>
+        <w:t xml:space="preserve"> (рисунок 2)  вручную, так как  команда </w:t>
       </w:r>
       <w:r>
         <w:rPr>
@@ -2321,14 +2346,14 @@
         <w:pStyle w:val="Style18"/>
         <w:widowControl/>
         <w:suppressAutoHyphens w:val="true"/>
-        <w:overflowPunct w:val="false"/>
+        <w:overflowPunct w:val="true"/>
         <w:bidi w:val="0"/>
         <w:spacing w:lineRule="auto" w:line="312" w:before="0" w:after="140"/>
         <w:ind w:left="0" w:right="0" w:hanging="0"/>
         <w:jc w:val="center"/>
         <w:rPr>
           <w:rFonts w:ascii="Times New Roman" w:hAnsi="Times New Roman"/>
-          <w:b w:val="false"/>
+          <w:b/>
           <w:b/>
           <w:bCs/>
           <w:i/>
@@ -2442,14 +2467,14 @@
         <w:pStyle w:val="Style18"/>
         <w:widowControl/>
         <w:suppressAutoHyphens w:val="true"/>
-        <w:overflowPunct w:val="false"/>
+        <w:overflowPunct w:val="true"/>
         <w:bidi w:val="0"/>
         <w:spacing w:lineRule="auto" w:line="312" w:before="0" w:after="140"/>
         <w:ind w:left="0" w:right="0" w:hanging="0"/>
         <w:jc w:val="both"/>
         <w:rPr>
           <w:rFonts w:ascii="Times New Roman" w:hAnsi="Times New Roman"/>
-          <w:b w:val="false"/>
+          <w:b/>
           <w:b/>
           <w:bCs/>
           <w:i w:val="false"/>
@@ -2491,14 +2516,14 @@
         <w:pStyle w:val="Style18"/>
         <w:widowControl/>
         <w:suppressAutoHyphens w:val="true"/>
-        <w:overflowPunct w:val="false"/>
+        <w:overflowPunct w:val="true"/>
         <w:bidi w:val="0"/>
         <w:spacing w:lineRule="auto" w:line="312" w:before="0" w:after="140"/>
         <w:ind w:left="0" w:right="0" w:hanging="0"/>
         <w:jc w:val="center"/>
         <w:rPr>
           <w:rFonts w:ascii="Times New Roman" w:hAnsi="Times New Roman"/>
-          <w:b w:val="false"/>
+          <w:b/>
           <w:b/>
           <w:bCs/>
           <w:i/>
@@ -2604,7 +2629,45 @@
           <w:u w:val="none"/>
           <w:effect w:val="none"/>
         </w:rPr>
-        <w:t>ис.3 «Листинг программного модуля»</w:t>
+        <w:t xml:space="preserve">ис.3 «Листинг программного модуля </w:t>
+      </w:r>
+      <w:r>
+        <w:rPr>
+          <w:rFonts w:ascii="Times New Roman" w:hAnsi="Times New Roman"/>
+          <w:b/>
+          <w:bCs/>
+          <w:i/>
+          <w:iCs/>
+          <w:caps w:val="false"/>
+          <w:smallCaps w:val="false"/>
+          <w:strike w:val="false"/>
+          <w:dstrike w:val="false"/>
+          <w:color w:val="000000"/>
+          <w:sz w:val="24"/>
+          <w:szCs w:val="24"/>
+          <w:u w:val="none"/>
+          <w:effect w:val="none"/>
+        </w:rPr>
+        <w:t>mob2.py</w:t>
+      </w:r>
+      <w:r>
+        <w:rPr>
+          <w:rFonts w:ascii="Times New Roman" w:hAnsi="Times New Roman"/>
+          <w:b w:val="false"/>
+          <w:bCs/>
+          <w:i/>
+          <w:iCs/>
+          <w:caps w:val="false"/>
+          <w:smallCaps w:val="false"/>
+          <w:strike w:val="false"/>
+          <w:dstrike w:val="false"/>
+          <w:color w:val="000000"/>
+          <w:sz w:val="24"/>
+          <w:szCs w:val="24"/>
+          <w:u w:val="none"/>
+          <w:effect w:val="none"/>
+        </w:rPr>
+        <w:t>»</w:t>
       </w:r>
     </w:p>
     <w:p>
@@ -2612,14 +2675,14 @@
         <w:pStyle w:val="Style18"/>
         <w:widowControl/>
         <w:suppressAutoHyphens w:val="true"/>
-        <w:overflowPunct w:val="false"/>
+        <w:overflowPunct w:val="true"/>
         <w:bidi w:val="0"/>
         <w:spacing w:lineRule="auto" w:line="312" w:before="0" w:after="140"/>
         <w:ind w:left="0" w:right="0" w:hanging="0"/>
         <w:jc w:val="both"/>
         <w:rPr>
           <w:rFonts w:ascii="Times New Roman" w:hAnsi="Times New Roman"/>
-          <w:b w:val="false"/>
+          <w:b/>
           <w:b/>
           <w:bCs/>
           <w:i w:val="false"/>
@@ -2653,7 +2716,83 @@
           <w:u w:val="none"/>
           <w:effect w:val="none"/>
         </w:rPr>
-        <w:t xml:space="preserve">Как видно из кода программы для ее реализации так же, как и в первой лабораторно рабе был выбран высокоуровневый язык программирования Python и библиотека Pandas, предназначенная для анализа и обработки данных. Такой выбор был сделан мной ввиду простоты работы как с самим Python, так и с библиотекой Pandas.  </w:t>
+        <w:t>Как видно из кода программы для ее реализации так же, как и в первой лабораторной раб</w:t>
+      </w:r>
+      <w:r>
+        <w:rPr>
+          <w:rFonts w:ascii="Times New Roman" w:hAnsi="Times New Roman"/>
+          <w:b w:val="false"/>
+          <w:bCs/>
+          <w:i w:val="false"/>
+          <w:iCs w:val="false"/>
+          <w:caps w:val="false"/>
+          <w:smallCaps w:val="false"/>
+          <w:strike w:val="false"/>
+          <w:dstrike w:val="false"/>
+          <w:color w:val="000000"/>
+          <w:sz w:val="24"/>
+          <w:szCs w:val="24"/>
+          <w:u w:val="none"/>
+          <w:effect w:val="none"/>
+        </w:rPr>
+        <w:t>оте</w:t>
+      </w:r>
+      <w:r>
+        <w:rPr>
+          <w:rFonts w:ascii="Times New Roman" w:hAnsi="Times New Roman"/>
+          <w:b w:val="false"/>
+          <w:bCs/>
+          <w:i w:val="false"/>
+          <w:iCs w:val="false"/>
+          <w:caps w:val="false"/>
+          <w:smallCaps w:val="false"/>
+          <w:strike w:val="false"/>
+          <w:dstrike w:val="false"/>
+          <w:color w:val="000000"/>
+          <w:sz w:val="24"/>
+          <w:szCs w:val="24"/>
+          <w:u w:val="none"/>
+          <w:effect w:val="none"/>
+        </w:rPr>
+        <w:t xml:space="preserve"> был выбран высокоуровневый язык программирования Python</w:t>
+      </w:r>
+      <w:r>
+        <w:rPr>
+          <w:rFonts w:ascii="Times New Roman" w:hAnsi="Times New Roman"/>
+          <w:b w:val="false"/>
+          <w:bCs/>
+          <w:i w:val="false"/>
+          <w:iCs w:val="false"/>
+          <w:caps w:val="false"/>
+          <w:smallCaps w:val="false"/>
+          <w:strike w:val="false"/>
+          <w:dstrike w:val="false"/>
+          <w:color w:val="000000"/>
+          <w:sz w:val="24"/>
+          <w:szCs w:val="24"/>
+          <w:u w:val="none"/>
+          <w:effect w:val="none"/>
+        </w:rPr>
+        <w:t>3</w:t>
+      </w:r>
+      <w:r>
+        <w:rPr>
+          <w:rFonts w:ascii="Times New Roman" w:hAnsi="Times New Roman"/>
+          <w:b w:val="false"/>
+          <w:bCs/>
+          <w:i w:val="false"/>
+          <w:iCs w:val="false"/>
+          <w:caps w:val="false"/>
+          <w:smallCaps w:val="false"/>
+          <w:strike w:val="false"/>
+          <w:dstrike w:val="false"/>
+          <w:color w:val="000000"/>
+          <w:sz w:val="24"/>
+          <w:szCs w:val="24"/>
+          <w:u w:val="none"/>
+          <w:effect w:val="none"/>
+        </w:rPr>
+        <w:t xml:space="preserve"> и библиотека Pandas, предназначенная для анализа и обработки данных. Такой выбор был сделан мной ввиду простоты работы как с самим Python, так и с библиотекой Pandas.  </w:t>
       </w:r>
     </w:p>
     <w:p>
@@ -2704,7 +2843,7 @@
         <w:jc w:val="left"/>
         <w:rPr>
           <w:rFonts w:ascii="Times New Roman" w:hAnsi="Times New Roman"/>
-          <w:b w:val="false"/>
+          <w:b/>
           <w:b/>
           <w:i w:val="false"/>
           <w:i w:val="false"/>
@@ -2748,7 +2887,7 @@
         <w:jc w:val="left"/>
         <w:rPr>
           <w:rFonts w:ascii="Times New Roman" w:hAnsi="Times New Roman"/>
-          <w:b w:val="false"/>
+          <w:b/>
           <w:b/>
           <w:i w:val="false"/>
           <w:i w:val="false"/>
@@ -2788,7 +2927,7 @@
         <w:jc w:val="center"/>
         <w:rPr>
           <w:rFonts w:ascii="Times New Roman" w:hAnsi="Times New Roman"/>
-          <w:b w:val="false"/>
+          <w:b/>
           <w:b/>
           <w:i/>
           <w:i/>
@@ -2900,7 +3039,7 @@
         <w:jc w:val="left"/>
         <w:rPr>
           <w:rFonts w:ascii="Times New Roman" w:hAnsi="Times New Roman"/>
-          <w:b w:val="false"/>
+          <w:b/>
           <w:b/>
           <w:i w:val="false"/>
           <w:i w:val="false"/>
@@ -2949,14 +3088,12 @@
       </w:pPr>
       <w:r>
         <w:rPr>
-          <w:rFonts w:ascii="Times New Roman" w:hAnsi="Times New Roman"/>
-          <w:b w:val="false"/>
-          <w:i w:val="false"/>
-          <w:iCs w:val="false"/>
-          <w:color w:val="000000"/>
-          <w:sz w:val="24"/>
-          <w:szCs w:val="24"/>
-          <w:u w:val="none"/>
+          <w:bCs/>
+          <w:caps w:val="false"/>
+          <w:smallCaps w:val="false"/>
+          <w:strike w:val="false"/>
+          <w:dstrike w:val="false"/>
+          <w:effect w:val="none"/>
         </w:rPr>
       </w:r>
     </w:p>
@@ -2965,14 +3102,14 @@
         <w:pStyle w:val="Style18"/>
         <w:widowControl/>
         <w:suppressAutoHyphens w:val="true"/>
-        <w:overflowPunct w:val="false"/>
+        <w:overflowPunct w:val="true"/>
         <w:bidi w:val="0"/>
         <w:spacing w:lineRule="auto" w:line="240" w:before="0" w:after="140"/>
         <w:ind w:left="0" w:right="0" w:hanging="0"/>
         <w:jc w:val="both"/>
         <w:rPr>
           <w:rFonts w:ascii="Times New Roman" w:hAnsi="Times New Roman"/>
-          <w:b w:val="false"/>
+          <w:b/>
           <w:b/>
           <w:bCs/>
           <w:i w:val="false"/>
@@ -3014,14 +3151,14 @@
         <w:pStyle w:val="Style18"/>
         <w:widowControl/>
         <w:suppressAutoHyphens w:val="true"/>
-        <w:overflowPunct w:val="false"/>
+        <w:overflowPunct w:val="true"/>
         <w:bidi w:val="0"/>
         <w:spacing w:lineRule="auto" w:line="240" w:before="0" w:after="140"/>
         <w:ind w:left="0" w:right="0" w:hanging="0"/>
         <w:jc w:val="both"/>
         <w:rPr>
           <w:rFonts w:ascii="Times New Roman" w:hAnsi="Times New Roman"/>
-          <w:b w:val="false"/>
+          <w:b/>
           <w:b/>
           <w:bCs/>
           <w:i w:val="false"/>
@@ -3063,14 +3200,14 @@
         <w:pStyle w:val="Style18"/>
         <w:widowControl/>
         <w:suppressAutoHyphens w:val="true"/>
-        <w:overflowPunct w:val="false"/>
+        <w:overflowPunct w:val="true"/>
         <w:bidi w:val="0"/>
         <w:spacing w:lineRule="auto" w:line="276" w:before="0" w:after="140"/>
         <w:ind w:left="0" w:right="0" w:hanging="0"/>
         <w:jc w:val="both"/>
         <w:rPr>
           <w:rFonts w:ascii="Times New Roman" w:hAnsi="Times New Roman"/>
-          <w:b w:val="false"/>
+          <w:b/>
           <w:b/>
           <w:bCs/>
           <w:i w:val="false"/>
@@ -3104,7 +3241,83 @@
           <w:u w:val="none"/>
           <w:effect w:val="none"/>
         </w:rPr>
-        <w:t xml:space="preserve">Первая команда просто сохраняет полученные с помощью утилиты nfdump данные в файл  mobile2.txt, а вторая команда находит все строки, в которых встречается заданный условием варианта ip адрес, и сохраняет их в бинарный файл без расширения graph. </w:t>
+        <w:t xml:space="preserve">Первая команда просто сохраняет полученные с помощью утилиты nfdump данные в файл  </w:t>
+      </w:r>
+      <w:r>
+        <w:rPr>
+          <w:rFonts w:ascii="Times New Roman" w:hAnsi="Times New Roman"/>
+          <w:b/>
+          <w:bCs/>
+          <w:i/>
+          <w:iCs/>
+          <w:caps w:val="false"/>
+          <w:smallCaps w:val="false"/>
+          <w:strike w:val="false"/>
+          <w:dstrike w:val="false"/>
+          <w:color w:val="000000"/>
+          <w:sz w:val="24"/>
+          <w:szCs w:val="24"/>
+          <w:u w:val="none"/>
+          <w:effect w:val="none"/>
+        </w:rPr>
+        <w:t>mobile2.txt</w:t>
+      </w:r>
+      <w:r>
+        <w:rPr>
+          <w:rFonts w:ascii="Times New Roman" w:hAnsi="Times New Roman"/>
+          <w:b w:val="false"/>
+          <w:bCs/>
+          <w:i w:val="false"/>
+          <w:iCs w:val="false"/>
+          <w:caps w:val="false"/>
+          <w:smallCaps w:val="false"/>
+          <w:strike w:val="false"/>
+          <w:dstrike w:val="false"/>
+          <w:color w:val="000000"/>
+          <w:sz w:val="24"/>
+          <w:szCs w:val="24"/>
+          <w:u w:val="none"/>
+          <w:effect w:val="none"/>
+        </w:rPr>
+        <w:t xml:space="preserve">, а вторая команда находит все строки, в которых встречается заданный условием варианта ip адрес, и сохраняет их в бинарный файл без расширения </w:t>
+      </w:r>
+      <w:r>
+        <w:rPr>
+          <w:rFonts w:ascii="Times New Roman" w:hAnsi="Times New Roman"/>
+          <w:b/>
+          <w:bCs/>
+          <w:i/>
+          <w:iCs/>
+          <w:caps w:val="false"/>
+          <w:smallCaps w:val="false"/>
+          <w:strike w:val="false"/>
+          <w:dstrike w:val="false"/>
+          <w:color w:val="000000"/>
+          <w:sz w:val="24"/>
+          <w:szCs w:val="24"/>
+          <w:u w:val="none"/>
+          <w:effect w:val="none"/>
+        </w:rPr>
+        <w:t>graph</w:t>
+      </w:r>
+      <w:r>
+        <w:rPr>
+          <w:rFonts w:ascii="Times New Roman" w:hAnsi="Times New Roman"/>
+          <w:b w:val="false"/>
+          <w:bCs/>
+          <w:i w:val="false"/>
+          <w:iCs w:val="false"/>
+          <w:caps w:val="false"/>
+          <w:smallCaps w:val="false"/>
+          <w:strike w:val="false"/>
+          <w:dstrike w:val="false"/>
+          <w:color w:val="000000"/>
+          <w:sz w:val="24"/>
+          <w:szCs w:val="24"/>
+          <w:u w:val="none"/>
+          <w:effect w:val="none"/>
+        </w:rPr>
+        <w:t xml:space="preserve">. </w:t>
       </w:r>
     </w:p>
     <w:p>
@@ -3116,7 +3329,7 @@
         <w:jc w:val="both"/>
         <w:rPr>
           <w:rFonts w:ascii="Times New Roman" w:hAnsi="Times New Roman"/>
-          <w:b w:val="false"/>
+          <w:b/>
           <w:b/>
           <w:i w:val="false"/>
           <w:i w:val="false"/>
@@ -3143,7 +3356,45 @@
           <w:u w:val="none"/>
           <w:effect w:val="none"/>
         </w:rPr>
-        <w:t>Далее для извлечения нужных данных, а именно объема трафика( Bytes) и времени (Date first seen), был написан код, листинг которого представлен на рисунке 5. На выходе данной программы имеем файл grep наполовину состоящий из величин объема трафика и на половину из значений времени, соответствующих объемам трафика. Также еще одним результатом выполнения данного кода является сумма всех объемов трафика (в байтах) (рисунок 6).  Сравнивая данный результат (=176,81 МБ) я тем, который мы получили из статистики (рис.1, =176,7 МБ), можно отметить, что в статистике результаты посчитаны менее точно, однако погрешность, в переводе на денежный эквивалент согласно варианту задания, незначительная.</w:t>
+        <w:t xml:space="preserve">Далее для извлечения нужных данных, а именно объема трафика( Bytes) и времени (Date first seen), был написан код, листинг которого представлен на рисунке 5. На выходе данной программы имеем файл </w:t>
+      </w:r>
+      <w:r>
+        <w:rPr>
+          <w:rFonts w:ascii="Times New Roman" w:hAnsi="Times New Roman"/>
+          <w:b/>
+          <w:bCs/>
+          <w:i/>
+          <w:iCs/>
+          <w:caps w:val="false"/>
+          <w:smallCaps w:val="false"/>
+          <w:strike w:val="false"/>
+          <w:dstrike w:val="false"/>
+          <w:color w:val="000000"/>
+          <w:sz w:val="24"/>
+          <w:szCs w:val="24"/>
+          <w:u w:val="none"/>
+          <w:effect w:val="none"/>
+        </w:rPr>
+        <w:t>grep</w:t>
+      </w:r>
+      <w:r>
+        <w:rPr>
+          <w:rFonts w:ascii="Times New Roman" w:hAnsi="Times New Roman"/>
+          <w:b w:val="false"/>
+          <w:bCs/>
+          <w:i w:val="false"/>
+          <w:iCs w:val="false"/>
+          <w:caps w:val="false"/>
+          <w:smallCaps w:val="false"/>
+          <w:strike w:val="false"/>
+          <w:dstrike w:val="false"/>
+          <w:color w:val="000000"/>
+          <w:sz w:val="24"/>
+          <w:szCs w:val="24"/>
+          <w:u w:val="none"/>
+          <w:effect w:val="none"/>
+        </w:rPr>
+        <w:t xml:space="preserve"> наполовину состоящий из величин объема трафика и на половину из значений времени, соответствующих объемам трафика. Также еще одним результатом выполнения данного кода является сумма всех объемов трафика (в байтах) (рисунок 6).  Сравнивая данный результат (=176,81 МБ) я тем, который мы получили из статистики (рис.1, =176,7 МБ), можно отметить, что в статистике результаты посчитаны менее точно, однако погрешность, в переводе на денежный эквивалент согласно варианту задания, незначительная.</w:t>
       </w:r>
     </w:p>
     <w:p>
@@ -3165,13 +3416,13 @@
       </w:pPr>
       <w:r>
         <w:rPr>
-          <w:rFonts w:ascii="Times New Roman" w:hAnsi="Times New Roman"/>
-          <w:b w:val="false"/>
-          <w:i w:val="false"/>
-          <w:iCs w:val="false"/>
-          <w:color w:val="000000"/>
-          <w:sz w:val="24"/>
-          <w:u w:val="none"/>
+          <w:bCs/>
+          <w:caps w:val="false"/>
+          <w:smallCaps w:val="false"/>
+          <w:strike w:val="false"/>
+          <w:dstrike w:val="false"/>
+          <w:szCs w:val="24"/>
+          <w:effect w:val="none"/>
         </w:rPr>
       </w:r>
     </w:p>
@@ -3184,7 +3435,7 @@
         <w:jc w:val="both"/>
         <w:rPr>
           <w:rFonts w:ascii="Times New Roman" w:hAnsi="Times New Roman"/>
-          <w:b w:val="false"/>
+          <w:b/>
           <w:b/>
           <w:i w:val="false"/>
           <w:i w:val="false"/>
@@ -3233,13 +3484,13 @@
       </w:pPr>
       <w:r>
         <w:rPr>
-          <w:rFonts w:ascii="Times New Roman" w:hAnsi="Times New Roman"/>
-          <w:b w:val="false"/>
-          <w:i w:val="false"/>
-          <w:iCs w:val="false"/>
-          <w:color w:val="000000"/>
-          <w:sz w:val="24"/>
-          <w:u w:val="none"/>
+          <w:bCs/>
+          <w:caps w:val="false"/>
+          <w:smallCaps w:val="false"/>
+          <w:strike w:val="false"/>
+          <w:dstrike w:val="false"/>
+          <w:szCs w:val="24"/>
+          <w:effect w:val="none"/>
         </w:rPr>
       </w:r>
     </w:p>
@@ -3262,13 +3513,13 @@
       </w:pPr>
       <w:r>
         <w:rPr>
-          <w:rFonts w:ascii="Times New Roman" w:hAnsi="Times New Roman"/>
-          <w:b w:val="false"/>
-          <w:i w:val="false"/>
-          <w:iCs w:val="false"/>
-          <w:color w:val="000000"/>
-          <w:sz w:val="24"/>
-          <w:u w:val="none"/>
+          <w:bCs/>
+          <w:caps w:val="false"/>
+          <w:smallCaps w:val="false"/>
+          <w:strike w:val="false"/>
+          <w:dstrike w:val="false"/>
+          <w:szCs w:val="24"/>
+          <w:effect w:val="none"/>
         </w:rPr>
       </w:r>
     </w:p>
@@ -3281,7 +3532,7 @@
         <w:jc w:val="both"/>
         <w:rPr>
           <w:rFonts w:ascii="Times New Roman" w:hAnsi="Times New Roman"/>
-          <w:b w:val="false"/>
+          <w:b/>
           <w:b/>
           <w:i w:val="false"/>
           <w:i w:val="false"/>
@@ -3339,7 +3590,7 @@
         <w:jc w:val="center"/>
         <w:rPr>
           <w:rFonts w:ascii="Times New Roman" w:hAnsi="Times New Roman"/>
-          <w:b w:val="false"/>
+          <w:b/>
           <w:b/>
           <w:i/>
           <w:i/>
@@ -3358,7 +3609,7 @@
             <wp:positionV relativeFrom="paragraph">
               <wp:posOffset>-97790</wp:posOffset>
             </wp:positionV>
-            <wp:extent cx="3249930" cy="7402830"/>
+            <wp:extent cx="3125470" cy="7118985"/>
             <wp:effectExtent l="0" t="0" r="0" b="0"/>
             <wp:wrapTopAndBottom/>
             <wp:docPr id="6" name="Изображение6" descr=""/>
@@ -3384,7 +3635,7 @@
                   <pic:spPr bwMode="auto">
                     <a:xfrm>
                       <a:off x="0" y="0"/>
-                      <a:ext cx="3249930" cy="7402830"/>
+                      <a:ext cx="3125470" cy="7118985"/>
                     </a:xfrm>
                     <a:prstGeom prst="rect">
                       <a:avLst/>
@@ -3437,7 +3688,45 @@
           <w:u w:val="none"/>
           <w:effect w:val="none"/>
         </w:rPr>
-        <w:t>ис.5 «Листинг программы, выделяющей значения точек для построения графика»</w:t>
+        <w:t xml:space="preserve">ис.5 «Листинг программы </w:t>
+      </w:r>
+      <w:r>
+        <w:rPr>
+          <w:rFonts w:ascii="Times New Roman" w:hAnsi="Times New Roman"/>
+          <w:b/>
+          <w:bCs/>
+          <w:i/>
+          <w:iCs/>
+          <w:caps w:val="false"/>
+          <w:smallCaps w:val="false"/>
+          <w:strike w:val="false"/>
+          <w:dstrike w:val="false"/>
+          <w:color w:val="000000"/>
+          <w:sz w:val="24"/>
+          <w:szCs w:val="24"/>
+          <w:u w:val="none"/>
+          <w:effect w:val="none"/>
+        </w:rPr>
+        <w:t>graph-points.py</w:t>
+      </w:r>
+      <w:r>
+        <w:rPr>
+          <w:rFonts w:ascii="Times New Roman" w:hAnsi="Times New Roman"/>
+          <w:b w:val="false"/>
+          <w:bCs/>
+          <w:i/>
+          <w:iCs/>
+          <w:caps w:val="false"/>
+          <w:smallCaps w:val="false"/>
+          <w:strike w:val="false"/>
+          <w:dstrike w:val="false"/>
+          <w:color w:val="000000"/>
+          <w:sz w:val="24"/>
+          <w:szCs w:val="24"/>
+          <w:u w:val="none"/>
+          <w:effect w:val="none"/>
+        </w:rPr>
+        <w:t>, выделяющей значения точек для построения графика»</w:t>
       </w:r>
     </w:p>
     <w:p>
@@ -3449,7 +3738,7 @@
         <w:jc w:val="center"/>
         <w:rPr>
           <w:rFonts w:ascii="Times New Roman" w:hAnsi="Times New Roman"/>
-          <w:b w:val="false"/>
+          <w:b/>
           <w:b/>
           <w:i/>
           <w:i/>
@@ -3468,7 +3757,7 @@
             <wp:positionV relativeFrom="paragraph">
               <wp:posOffset>635</wp:posOffset>
             </wp:positionV>
-            <wp:extent cx="5382260" cy="440055"/>
+            <wp:extent cx="4921885" cy="402590"/>
             <wp:effectExtent l="0" t="0" r="0" b="0"/>
             <wp:wrapTopAndBottom/>
             <wp:docPr id="7" name="Изображение7" descr=""/>
@@ -3494,7 +3783,7 @@
                   <pic:spPr bwMode="auto">
                     <a:xfrm>
                       <a:off x="0" y="0"/>
-                      <a:ext cx="5382260" cy="440055"/>
+                      <a:ext cx="4921885" cy="402590"/>
                     </a:xfrm>
                     <a:prstGeom prst="rect">
                       <a:avLst/>
@@ -3570,12 +3859,14 @@
       </w:pPr>
       <w:r>
         <w:rPr>
-          <w:rFonts w:ascii="Times New Roman" w:hAnsi="Times New Roman"/>
-          <w:b w:val="false"/>
-          <w:i/>
-          <w:color w:val="000000"/>
-          <w:sz w:val="24"/>
-          <w:u w:val="none"/>
+          <w:bCs/>
+          <w:iCs/>
+          <w:caps w:val="false"/>
+          <w:smallCaps w:val="false"/>
+          <w:strike w:val="false"/>
+          <w:dstrike w:val="false"/>
+          <w:szCs w:val="24"/>
+          <w:effect w:val="none"/>
         </w:rPr>
       </w:r>
     </w:p>
@@ -3599,12 +3890,14 @@
       </w:pPr>
       <w:r>
         <w:rPr>
-          <w:rFonts w:ascii="Times New Roman" w:hAnsi="Times New Roman"/>
-          <w:b w:val="false"/>
-          <w:i/>
-          <w:color w:val="000000"/>
-          <w:sz w:val="24"/>
-          <w:u w:val="none"/>
+          <w:bCs/>
+          <w:iCs/>
+          <w:caps w:val="false"/>
+          <w:smallCaps w:val="false"/>
+          <w:strike w:val="false"/>
+          <w:dstrike w:val="false"/>
+          <w:szCs w:val="24"/>
+          <w:effect w:val="none"/>
         </w:rPr>
       </w:r>
     </w:p>
@@ -3617,24 +3910,25 @@
         <w:jc w:val="center"/>
         <w:rPr>
           <w:rFonts w:ascii="Times New Roman" w:hAnsi="Times New Roman"/>
-          <w:b w:val="false"/>
-          <w:b/>
-          <w:i/>
-          <w:i/>
-          <w:color w:val="000000"/>
-          <w:sz w:val="24"/>
-          <w:u w:val="none"/>
-        </w:rPr>
-      </w:pPr>
-      <w:r>
+          <w:b/>
+          <w:b/>
+          <w:i/>
+          <w:i/>
+          <w:color w:val="000000"/>
+          <w:sz w:val="24"/>
+          <w:u w:val="none"/>
+        </w:rPr>
+      </w:pPr>
+      <w:r>
+        <w:rPr/>
         <w:drawing>
           <wp:anchor behindDoc="0" distT="0" distB="0" distL="0" distR="0" simplePos="0" locked="0" layoutInCell="1" allowOverlap="1" relativeHeight="9">
             <wp:simplePos x="0" y="0"/>
             <wp:positionH relativeFrom="column">
-              <wp:posOffset>13335</wp:posOffset>
+              <wp:posOffset>-31750</wp:posOffset>
             </wp:positionH>
             <wp:positionV relativeFrom="paragraph">
-              <wp:posOffset>3713480</wp:posOffset>
+              <wp:posOffset>4161155</wp:posOffset>
             </wp:positionV>
             <wp:extent cx="25478740" cy="11386185"/>
             <wp:effectExtent l="0" t="0" r="0" b="0"/>
@@ -3673,6 +3967,25 @@
           </wp:anchor>
         </w:drawing>
       </w:r>
+    </w:p>
+    <w:p>
+      <w:pPr>
+        <w:pStyle w:val="Normal"/>
+        <w:bidi w:val="0"/>
+        <w:spacing w:lineRule="auto" w:line="312"/>
+        <w:ind w:left="0" w:right="0" w:hanging="0"/>
+        <w:jc w:val="center"/>
+        <w:rPr>
+          <w:rFonts w:ascii="Times New Roman" w:hAnsi="Times New Roman"/>
+          <w:b/>
+          <w:b/>
+          <w:i/>
+          <w:i/>
+          <w:color w:val="000000"/>
+          <w:sz w:val="24"/>
+          <w:u w:val="none"/>
+        </w:rPr>
+      </w:pPr>
       <w:r>
         <w:rPr>
           <w:rFonts w:ascii="Times New Roman" w:hAnsi="Times New Roman"/>
@@ -3690,26 +4003,7 @@
           <w:u w:val="none"/>
           <w:effect w:val="none"/>
         </w:rPr>
-        <w:t>Р</w:t>
-      </w:r>
-      <w:r>
-        <w:rPr>
-          <w:rFonts w:ascii="Times New Roman" w:hAnsi="Times New Roman"/>
-          <w:b w:val="false"/>
-          <w:bCs/>
-          <w:i/>
-          <w:iCs/>
-          <w:caps w:val="false"/>
-          <w:smallCaps w:val="false"/>
-          <w:strike w:val="false"/>
-          <w:dstrike w:val="false"/>
-          <w:color w:val="000000"/>
-          <w:sz w:val="24"/>
-          <w:szCs w:val="24"/>
-          <w:u w:val="none"/>
-          <w:effect w:val="none"/>
-        </w:rPr>
-        <w:t>ис.7 «График зависимости объема трафика от времени» (перевернут на 90</w:t>
+        <w:t>Рис.7 «График зависимости объема трафика от времени» (перевернут на 90</w:t>
       </w:r>
       <w:r>
         <w:rPr>
@@ -3774,12 +4068,14 @@
       </w:pPr>
       <w:r>
         <w:rPr>
-          <w:rFonts w:ascii="Times New Roman" w:hAnsi="Times New Roman"/>
-          <w:b w:val="false"/>
-          <w:i/>
-          <w:color w:val="000000"/>
-          <w:sz w:val="24"/>
-          <w:u w:val="none"/>
+          <w:bCs/>
+          <w:iCs/>
+          <w:caps w:val="false"/>
+          <w:smallCaps w:val="false"/>
+          <w:strike w:val="false"/>
+          <w:dstrike w:val="false"/>
+          <w:szCs w:val="24"/>
+          <w:effect w:val="none"/>
         </w:rPr>
       </w:r>
     </w:p>
@@ -3803,12 +4099,14 @@
       </w:pPr>
       <w:r>
         <w:rPr>
-          <w:rFonts w:ascii="Times New Roman" w:hAnsi="Times New Roman"/>
-          <w:b w:val="false"/>
-          <w:i/>
-          <w:color w:val="000000"/>
-          <w:sz w:val="24"/>
-          <w:u w:val="none"/>
+          <w:bCs/>
+          <w:iCs/>
+          <w:caps w:val="false"/>
+          <w:smallCaps w:val="false"/>
+          <w:strike w:val="false"/>
+          <w:dstrike w:val="false"/>
+          <w:szCs w:val="24"/>
+          <w:effect w:val="none"/>
         </w:rPr>
       </w:r>
     </w:p>
@@ -3831,101 +4129,7 @@
         </w:rPr>
       </w:pPr>
       <w:r>
-        <w:rPr>
-          <w:rFonts w:ascii="Times New Roman" w:hAnsi="Times New Roman"/>
-          <w:b w:val="false"/>
-          <w:i/>
-          <w:color w:val="000000"/>
-          <w:sz w:val="24"/>
-          <w:u w:val="none"/>
-        </w:rPr>
-      </w:r>
-    </w:p>
-    <w:p>
-      <w:pPr>
-        <w:pStyle w:val="Normal"/>
-        <w:bidi w:val="0"/>
-        <w:spacing w:lineRule="auto" w:line="312"/>
-        <w:ind w:left="0" w:right="0" w:hanging="0"/>
-        <w:jc w:val="both"/>
-        <w:rPr>
-          <w:bCs/>
-          <w:iCs/>
-          <w:caps w:val="false"/>
-          <w:smallCaps w:val="false"/>
-          <w:strike w:val="false"/>
-          <w:dstrike w:val="false"/>
-          <w:szCs w:val="24"/>
-          <w:effect w:val="none"/>
-        </w:rPr>
-      </w:pPr>
-      <w:r>
-        <w:rPr>
-          <w:rFonts w:ascii="Times New Roman" w:hAnsi="Times New Roman"/>
-          <w:b w:val="false"/>
-          <w:i/>
-          <w:color w:val="000000"/>
-          <w:sz w:val="24"/>
-          <w:u w:val="none"/>
-        </w:rPr>
-      </w:r>
-    </w:p>
-    <w:p>
-      <w:pPr>
-        <w:pStyle w:val="Normal"/>
-        <w:bidi w:val="0"/>
-        <w:spacing w:lineRule="auto" w:line="312"/>
-        <w:ind w:left="0" w:right="0" w:hanging="0"/>
-        <w:jc w:val="both"/>
-        <w:rPr>
-          <w:bCs/>
-          <w:iCs/>
-          <w:caps w:val="false"/>
-          <w:smallCaps w:val="false"/>
-          <w:strike w:val="false"/>
-          <w:dstrike w:val="false"/>
-          <w:szCs w:val="24"/>
-          <w:effect w:val="none"/>
-        </w:rPr>
-      </w:pPr>
-      <w:r>
-        <w:rPr>
-          <w:rFonts w:ascii="Times New Roman" w:hAnsi="Times New Roman"/>
-          <w:b w:val="false"/>
-          <w:i/>
-          <w:color w:val="000000"/>
-          <w:sz w:val="24"/>
-          <w:u w:val="none"/>
-        </w:rPr>
-      </w:r>
-    </w:p>
-    <w:p>
-      <w:pPr>
-        <w:pStyle w:val="Normal"/>
-        <w:bidi w:val="0"/>
-        <w:spacing w:lineRule="auto" w:line="312"/>
-        <w:ind w:left="0" w:right="0" w:hanging="0"/>
-        <w:jc w:val="both"/>
-        <w:rPr>
-          <w:bCs/>
-          <w:caps w:val="false"/>
-          <w:smallCaps w:val="false"/>
-          <w:strike w:val="false"/>
-          <w:dstrike w:val="false"/>
-          <w:szCs w:val="24"/>
-          <w:effect w:val="none"/>
-        </w:rPr>
-      </w:pPr>
-      <w:r>
-        <w:rPr>
-          <w:rFonts w:ascii="Times New Roman" w:hAnsi="Times New Roman"/>
-          <w:b w:val="false"/>
-          <w:i w:val="false"/>
-          <w:iCs w:val="false"/>
-          <w:color w:val="000000"/>
-          <w:sz w:val="24"/>
-          <w:u w:val="none"/>
-        </w:rPr>
+        <w:rPr/>
       </w:r>
     </w:p>
     <w:sectPr>
@@ -3976,7 +4180,7 @@
       <w:rPr>
         <w:rFonts w:ascii="Times New Roman" w:hAnsi="Times New Roman"/>
       </w:rPr>
-      <w:t>6</w:t>
+      <w:t>5</w:t>
     </w:r>
     <w:r>
       <w:rPr>
@@ -4002,9 +4206,6 @@
         </w:tabs>
         <w:ind w:left="720" w:hanging="360"/>
       </w:pPr>
-      <w:rPr>
-        <w:rFonts w:ascii="Times New Roman" w:hAnsi="Times New Roman"/>
-      </w:rPr>
     </w:lvl>
     <w:lvl w:ilvl="1">
       <w:start w:val="1"/>
@@ -4017,9 +4218,6 @@
         </w:tabs>
         <w:ind w:left="1080" w:hanging="360"/>
       </w:pPr>
-      <w:rPr>
-        <w:rFonts w:ascii="Times New Roman" w:hAnsi="Times New Roman"/>
-      </w:rPr>
     </w:lvl>
     <w:lvl w:ilvl="2">
       <w:start w:val="1"/>
@@ -4032,9 +4230,6 @@
         </w:tabs>
         <w:ind w:left="1440" w:hanging="360"/>
       </w:pPr>
-      <w:rPr>
-        <w:rFonts w:ascii="Times New Roman" w:hAnsi="Times New Roman"/>
-      </w:rPr>
     </w:lvl>
     <w:lvl w:ilvl="3">
       <w:start w:val="1"/>
@@ -4047,9 +4242,6 @@
         </w:tabs>
         <w:ind w:left="1800" w:hanging="360"/>
       </w:pPr>
-      <w:rPr>
-        <w:rFonts w:ascii="Times New Roman" w:hAnsi="Times New Roman"/>
-      </w:rPr>
     </w:lvl>
     <w:lvl w:ilvl="4">
       <w:start w:val="1"/>
@@ -4062,9 +4254,6 @@
         </w:tabs>
         <w:ind w:left="2160" w:hanging="360"/>
       </w:pPr>
-      <w:rPr>
-        <w:rFonts w:ascii="Times New Roman" w:hAnsi="Times New Roman"/>
-      </w:rPr>
     </w:lvl>
     <w:lvl w:ilvl="5">
       <w:start w:val="1"/>
@@ -4077,9 +4266,6 @@
         </w:tabs>
         <w:ind w:left="2520" w:hanging="360"/>
       </w:pPr>
-      <w:rPr>
-        <w:rFonts w:ascii="Times New Roman" w:hAnsi="Times New Roman"/>
-      </w:rPr>
     </w:lvl>
     <w:lvl w:ilvl="6">
       <w:start w:val="1"/>
@@ -4092,9 +4278,6 @@
         </w:tabs>
         <w:ind w:left="2880" w:hanging="360"/>
       </w:pPr>
-      <w:rPr>
-        <w:rFonts w:ascii="Times New Roman" w:hAnsi="Times New Roman"/>
-      </w:rPr>
     </w:lvl>
     <w:lvl w:ilvl="7">
       <w:start w:val="1"/>
@@ -4107,9 +4290,6 @@
         </w:tabs>
         <w:ind w:left="3240" w:hanging="360"/>
       </w:pPr>
-      <w:rPr>
-        <w:rFonts w:ascii="Times New Roman" w:hAnsi="Times New Roman"/>
-      </w:rPr>
     </w:lvl>
     <w:lvl w:ilvl="8">
       <w:start w:val="1"/>
@@ -4122,9 +4302,6 @@
         </w:tabs>
         <w:ind w:left="3600" w:hanging="360"/>
       </w:pPr>
-      <w:rPr>
-        <w:rFonts w:ascii="Times New Roman" w:hAnsi="Times New Roman"/>
-      </w:rPr>
     </w:lvl>
   </w:abstractNum>
   <w:abstractNum w:abstractNumId="2">
@@ -4139,9 +4316,6 @@
         </w:tabs>
         <w:ind w:left="707" w:hanging="283"/>
       </w:pPr>
-      <w:rPr>
-        <w:rFonts w:ascii="Times New Roman" w:hAnsi="Times New Roman"/>
-      </w:rPr>
     </w:lvl>
     <w:lvl w:ilvl="1">
       <w:start w:val="1"/>
@@ -4154,9 +4328,6 @@
         </w:tabs>
         <w:ind w:left="1414" w:hanging="283"/>
       </w:pPr>
-      <w:rPr>
-        <w:rFonts w:ascii="Times New Roman" w:hAnsi="Times New Roman"/>
-      </w:rPr>
     </w:lvl>
     <w:lvl w:ilvl="2">
       <w:start w:val="1"/>
@@ -4169,9 +4340,6 @@
         </w:tabs>
         <w:ind w:left="2121" w:hanging="283"/>
       </w:pPr>
-      <w:rPr>
-        <w:rFonts w:ascii="Times New Roman" w:hAnsi="Times New Roman"/>
-      </w:rPr>
     </w:lvl>
     <w:lvl w:ilvl="3">
       <w:start w:val="1"/>
@@ -4184,9 +4352,6 @@
         </w:tabs>
         <w:ind w:left="2828" w:hanging="283"/>
       </w:pPr>
-      <w:rPr>
-        <w:rFonts w:ascii="Times New Roman" w:hAnsi="Times New Roman"/>
-      </w:rPr>
     </w:lvl>
     <w:lvl w:ilvl="4">
       <w:start w:val="1"/>
@@ -4199,9 +4364,6 @@
         </w:tabs>
         <w:ind w:left="3535" w:hanging="283"/>
       </w:pPr>
-      <w:rPr>
-        <w:rFonts w:ascii="Times New Roman" w:hAnsi="Times New Roman"/>
-      </w:rPr>
     </w:lvl>
     <w:lvl w:ilvl="5">
       <w:start w:val="1"/>
@@ -4214,9 +4376,6 @@
         </w:tabs>
         <w:ind w:left="4242" w:hanging="283"/>
       </w:pPr>
-      <w:rPr>
-        <w:rFonts w:ascii="Times New Roman" w:hAnsi="Times New Roman"/>
-      </w:rPr>
     </w:lvl>
     <w:lvl w:ilvl="6">
       <w:start w:val="1"/>
@@ -4229,9 +4388,6 @@
         </w:tabs>
         <w:ind w:left="4949" w:hanging="283"/>
       </w:pPr>
-      <w:rPr>
-        <w:rFonts w:ascii="Times New Roman" w:hAnsi="Times New Roman"/>
-      </w:rPr>
     </w:lvl>
     <w:lvl w:ilvl="7">
       <w:start w:val="1"/>
@@ -4244,9 +4400,6 @@
         </w:tabs>
         <w:ind w:left="5656" w:hanging="283"/>
       </w:pPr>
-      <w:rPr>
-        <w:rFonts w:ascii="Times New Roman" w:hAnsi="Times New Roman"/>
-      </w:rPr>
     </w:lvl>
     <w:lvl w:ilvl="8">
       <w:start w:val="1"/>
@@ -4259,9 +4412,6 @@
         </w:tabs>
         <w:ind w:left="6363" w:hanging="283"/>
       </w:pPr>
-      <w:rPr>
-        <w:rFonts w:ascii="Times New Roman" w:hAnsi="Times New Roman"/>
-      </w:rPr>
     </w:lvl>
   </w:abstractNum>
   <w:abstractNum w:abstractNumId="3">
@@ -4379,9 +4529,6 @@
           </w:tabs>
           <w:ind w:left="707" w:hanging="283"/>
         </w:pPr>
-        <w:rPr>
-          <w:rFonts w:ascii="Times New Roman" w:hAnsi="Times New Roman"/>
-        </w:rPr>
       </w:lvl>
     </w:lvlOverride>
     <w:lvlOverride w:ilvl="1">
@@ -4396,9 +4543,6 @@
           </w:tabs>
           <w:ind w:left="1414" w:hanging="283"/>
         </w:pPr>
-        <w:rPr>
-          <w:rFonts w:ascii="Times New Roman" w:hAnsi="Times New Roman"/>
-        </w:rPr>
       </w:lvl>
     </w:lvlOverride>
     <w:lvlOverride w:ilvl="2">
@@ -4413,9 +4557,6 @@
           </w:tabs>
           <w:ind w:left="2121" w:hanging="283"/>
         </w:pPr>
-        <w:rPr>
-          <w:rFonts w:ascii="Times New Roman" w:hAnsi="Times New Roman"/>
-        </w:rPr>
       </w:lvl>
     </w:lvlOverride>
     <w:lvlOverride w:ilvl="3">
@@ -4430,9 +4571,6 @@
           </w:tabs>
           <w:ind w:left="2828" w:hanging="283"/>
         </w:pPr>
-        <w:rPr>
-          <w:rFonts w:ascii="Times New Roman" w:hAnsi="Times New Roman"/>
-        </w:rPr>
       </w:lvl>
     </w:lvlOverride>
     <w:lvlOverride w:ilvl="4">
@@ -4447,9 +4585,6 @@
           </w:tabs>
           <w:ind w:left="3535" w:hanging="283"/>
         </w:pPr>
-        <w:rPr>
-          <w:rFonts w:ascii="Times New Roman" w:hAnsi="Times New Roman"/>
-        </w:rPr>
       </w:lvl>
     </w:lvlOverride>
     <w:lvlOverride w:ilvl="5">
@@ -4464,9 +4599,6 @@
           </w:tabs>
           <w:ind w:left="4242" w:hanging="283"/>
         </w:pPr>
-        <w:rPr>
-          <w:rFonts w:ascii="Times New Roman" w:hAnsi="Times New Roman"/>
-        </w:rPr>
       </w:lvl>
     </w:lvlOverride>
     <w:lvlOverride w:ilvl="6">
@@ -4481,9 +4613,6 @@
           </w:tabs>
           <w:ind w:left="4949" w:hanging="283"/>
         </w:pPr>
-        <w:rPr>
-          <w:rFonts w:ascii="Times New Roman" w:hAnsi="Times New Roman"/>
-        </w:rPr>
       </w:lvl>
     </w:lvlOverride>
     <w:lvlOverride w:ilvl="7">
@@ -4498,9 +4627,6 @@
           </w:tabs>
           <w:ind w:left="5656" w:hanging="283"/>
         </w:pPr>
-        <w:rPr>
-          <w:rFonts w:ascii="Times New Roman" w:hAnsi="Times New Roman"/>
-        </w:rPr>
       </w:lvl>
     </w:lvlOverride>
     <w:lvlOverride w:ilvl="8">
@@ -4515,9 +4641,6 @@
           </w:tabs>
           <w:ind w:left="6363" w:hanging="283"/>
         </w:pPr>
-        <w:rPr>
-          <w:rFonts w:ascii="Times New Roman" w:hAnsi="Times New Roman"/>
-        </w:rPr>
       </w:lvl>
     </w:lvlOverride>
   </w:num>
@@ -4531,6 +4654,7 @@
       <w:rPr>
         <w:rFonts w:ascii="Liberation Serif" w:hAnsi="Liberation Serif" w:eastAsia="Songti SC" w:cs="Arial Unicode MS"/>
         <w:kern w:val="2"/>
+        <w:sz w:val="20"/>
         <w:szCs w:val="24"/>
         <w:lang w:val="ru-RU" w:eastAsia="zh-CN" w:bidi="hi-IN"/>
       </w:rPr>
@@ -4547,9 +4671,7 @@
     <w:pPr>
       <w:widowControl/>
       <w:suppressAutoHyphens w:val="true"/>
-      <w:kinsoku w:val="true"/>
-      <w:overflowPunct w:val="false"/>
-      <w:autoSpaceDE w:val="true"/>
+      <w:overflowPunct w:val="true"/>
       <w:bidi w:val="0"/>
       <w:spacing w:before="0" w:after="0"/>
       <w:jc w:val="left"/>
